--- a/Duvidas.docx
+++ b/Duvidas.docx
@@ -3,63 +3,71 @@
 <w:document xmlns:wpc="http://schemas.microsoft.com/office/word/2010/wordprocessingCanvas" xmlns:mc="http://schemas.openxmlformats.org/markup-compatibility/2006" xmlns:o="urn:schemas-microsoft-com:office:office" xmlns:r="http://schemas.openxmlformats.org/officeDocument/2006/relationships" xmlns:m="http://schemas.openxmlformats.org/officeDocument/2006/math" xmlns:v="urn:schemas-microsoft-com:vml" xmlns:wp14="http://schemas.microsoft.com/office/word/2010/wordprocessingDrawing" xmlns:wp="http://schemas.openxmlformats.org/drawingml/2006/wordprocessingDrawing" xmlns:w10="urn:schemas-microsoft-com:office:word" xmlns:w="http://schemas.openxmlformats.org/wordprocessingml/2006/main" xmlns:w14="http://schemas.microsoft.com/office/word/2010/wordml" xmlns:wpg="http://schemas.microsoft.com/office/word/2010/wordprocessingGroup" xmlns:wpi="http://schemas.microsoft.com/office/word/2010/wordprocessingInk" xmlns:wne="http://schemas.microsoft.com/office/word/2006/wordml" xmlns:wps="http://schemas.microsoft.com/office/word/2010/wordprocessingShape" mc:Ignorable="w14 wp14">
   <w:body>
     <w:p>
-      <w:r>
+      <w:pPr>
+        <w:rPr>
+          <w:b/>
+        </w:rPr>
+      </w:pPr>
+      <w:bookmarkStart w:id="0" w:name="_GoBack"/>
+      <w:r>
+        <w:rPr>
+          <w:b/>
+        </w:rPr>
         <w:t xml:space="preserve"> Duvidas:</w:t>
+      </w:r>
+    </w:p>
+    <w:bookmarkEnd w:id="0"/>
+    <w:p>
+      <w:r>
+        <w:tab/>
+        <w:t>- A aplicação admite rotação do ecrã?</w:t>
       </w:r>
     </w:p>
     <w:p>
       <w:r>
         <w:tab/>
-        <w:t>- A aplicação admite rotação do ecrã?</w:t>
+        <w:t>- Um</w:t>
+      </w:r>
+      <w:r>
+        <w:t xml:space="preserve"> </w:t>
+      </w:r>
+      <w:r>
+        <w:t xml:space="preserve">Tablet vai </w:t>
+      </w:r>
+      <w:r>
+        <w:t>ser partilhado, entre turmas e/ou</w:t>
+      </w:r>
+      <w:r>
+        <w:t xml:space="preserve"> escolas?</w:t>
       </w:r>
     </w:p>
     <w:p>
       <w:r>
         <w:tab/>
-        <w:t>- Um</w:t>
-      </w:r>
-      <w:r>
-        <w:t xml:space="preserve"> </w:t>
-      </w:r>
-      <w:r>
-        <w:t xml:space="preserve">Tablet vai </w:t>
-      </w:r>
-      <w:r>
-        <w:t>ser partilhado, entre turmas e/ou</w:t>
-      </w:r>
-      <w:r>
-        <w:t xml:space="preserve"> escolas?</w:t>
+        <w:t xml:space="preserve">- </w:t>
+      </w:r>
+      <w:r>
+        <w:t>É possível ao aluno reiniciar o próprio teste? Ou essa tarefa cabe apenas ao docente?</w:t>
       </w:r>
     </w:p>
     <w:p>
       <w:r>
         <w:tab/>
-        <w:t xml:space="preserve">- </w:t>
-      </w:r>
-      <w:r>
-        <w:t>É possível ao aluno reiniciar o próprio teste? Ou essa tarefa cabe apenas ao docente?</w:t>
+        <w:t xml:space="preserve">- Tamanho alvo do ecrã do equipamento, </w:t>
+      </w:r>
+      <w:proofErr w:type="spellStart"/>
+      <w:r>
+        <w:t>ex</w:t>
+      </w:r>
+      <w:proofErr w:type="spellEnd"/>
+      <w:r>
+        <w:t>: 5’, 7’, 10’, etc..</w:t>
       </w:r>
     </w:p>
     <w:p>
       <w:r>
         <w:tab/>
-        <w:t xml:space="preserve">- Tamanho alvo do ecrã do equipamento, </w:t>
-      </w:r>
-      <w:proofErr w:type="spellStart"/>
-      <w:r>
-        <w:t>ex</w:t>
-      </w:r>
-      <w:proofErr w:type="spellEnd"/>
-      <w:r>
-        <w:t>: 5’, 7’, 10’, etc..</w:t>
-      </w:r>
-    </w:p>
-    <w:p>
-      <w:r>
-        <w:tab/>
-      </w:r>
-      <w:bookmarkStart w:id="0" w:name="_GoBack"/>
-      <w:bookmarkEnd w:id="0"/>
+      </w:r>
     </w:p>
     <w:sectPr>
       <w:pgSz w:w="11906" w:h="16838"/>

--- a/Duvidas.docx
+++ b/Duvidas.docx
@@ -8,15 +8,15 @@
           <w:b/>
         </w:rPr>
       </w:pPr>
-      <w:bookmarkStart w:id="0" w:name="_GoBack"/>
       <w:r>
         <w:rPr>
           <w:b/>
         </w:rPr>
-        <w:t xml:space="preserve"> Duvidas:</w:t>
-      </w:r>
+        <w:t xml:space="preserve"> Duvidas</w:t>
+      </w:r>
+      <w:bookmarkStart w:id="0" w:name="_GoBack"/>
+      <w:bookmarkEnd w:id="0"/>
     </w:p>
-    <w:bookmarkEnd w:id="0"/>
     <w:p>
       <w:r>
         <w:tab/>

--- a/Duvidas.docx
+++ b/Duvidas.docx
@@ -14,55 +14,103 @@
         </w:rPr>
         <w:t xml:space="preserve"> Duvidas</w:t>
       </w:r>
+      <w:r>
+        <w:rPr>
+          <w:b/>
+        </w:rPr>
+        <w:t>:</w:t>
+      </w:r>
+    </w:p>
+    <w:p>
+      <w:r>
+        <w:rPr>
+          <w:b/>
+        </w:rPr>
+        <w:tab/>
+      </w:r>
+      <w:r>
+        <w:t xml:space="preserve">- Qual a versão do </w:t>
+      </w:r>
+      <w:proofErr w:type="spellStart"/>
+      <w:r>
+        <w:t>Android</w:t>
+      </w:r>
+      <w:proofErr w:type="spellEnd"/>
+      <w:r>
+        <w:t xml:space="preserve"> a desenvolver?</w:t>
+      </w:r>
+    </w:p>
+    <w:p>
+      <w:r>
+        <w:tab/>
+        <w:t>- A aplicação admite rotação do ecrã?</w:t>
+      </w:r>
+      <w:r>
+        <w:t xml:space="preserve"> (depende da versão)</w:t>
+      </w:r>
+    </w:p>
+    <w:p>
+      <w:r>
+        <w:tab/>
+        <w:t>- Um</w:t>
+      </w:r>
+      <w:r>
+        <w:t xml:space="preserve"> </w:t>
+      </w:r>
+      <w:r>
+        <w:t xml:space="preserve">Tablet vai </w:t>
+      </w:r>
+      <w:r>
+        <w:t>ser partilhado, entre turmas e/ou</w:t>
+      </w:r>
+      <w:r>
+        <w:t xml:space="preserve"> escolas?</w:t>
+      </w:r>
+    </w:p>
+    <w:p>
+      <w:r>
+        <w:tab/>
+        <w:t xml:space="preserve">- </w:t>
+      </w:r>
+      <w:r>
+        <w:t>É possível ao aluno reiniciar o próprio teste? Ou essa tarefa cabe apenas ao docente?</w:t>
+      </w:r>
+    </w:p>
+    <w:p>
+      <w:pPr>
+        <w:rPr>
+          <w:b/>
+        </w:rPr>
+      </w:pPr>
+      <w:r>
+        <w:tab/>
+        <w:t xml:space="preserve">- Tamanho alvo do ecrã do equipamento, </w:t>
+      </w:r>
+      <w:proofErr w:type="spellStart"/>
+      <w:r>
+        <w:t>ex</w:t>
+      </w:r>
+      <w:proofErr w:type="spellEnd"/>
+      <w:r>
+        <w:t>: 5’, 7’, 10’, etc..</w:t>
+      </w:r>
       <w:bookmarkStart w:id="0" w:name="_GoBack"/>
       <w:bookmarkEnd w:id="0"/>
     </w:p>
     <w:p>
       <w:r>
+        <w:rPr>
+          <w:b/>
+        </w:rPr>
         <w:tab/>
-        <w:t>- A aplicação admite rotação do ecrã?</w:t>
-      </w:r>
-    </w:p>
-    <w:p>
-      <w:r>
-        <w:tab/>
-        <w:t>- Um</w:t>
-      </w:r>
-      <w:r>
-        <w:t xml:space="preserve"> </w:t>
-      </w:r>
-      <w:r>
-        <w:t xml:space="preserve">Tablet vai </w:t>
-      </w:r>
-      <w:r>
-        <w:t>ser partilhado, entre turmas e/ou</w:t>
-      </w:r>
-      <w:r>
-        <w:t xml:space="preserve"> escolas?</w:t>
-      </w:r>
-    </w:p>
-    <w:p>
-      <w:r>
-        <w:tab/>
-        <w:t xml:space="preserve">- </w:t>
-      </w:r>
-      <w:r>
-        <w:t>É possível ao aluno reiniciar o próprio teste? Ou essa tarefa cabe apenas ao docente?</w:t>
-      </w:r>
-    </w:p>
-    <w:p>
-      <w:r>
-        <w:tab/>
-        <w:t xml:space="preserve">- Tamanho alvo do ecrã do equipamento, </w:t>
-      </w:r>
-      <w:proofErr w:type="spellStart"/>
-      <w:r>
-        <w:t>ex</w:t>
-      </w:r>
-      <w:proofErr w:type="spellEnd"/>
-      <w:r>
-        <w:t>: 5’, 7’, 10’, etc..</w:t>
-      </w:r>
+      </w:r>
+    </w:p>
+    <w:p>
+      <w:pPr>
+        <w:rPr>
+          <w:b/>
+        </w:rPr>
+      </w:pPr>
     </w:p>
     <w:p>
       <w:r>

--- a/Duvidas.docx
+++ b/Duvidas.docx
@@ -78,21 +78,36 @@
     </w:p>
     <w:p>
       <w:pPr>
+        <w:pBdr>
+          <w:bottom w:val="single" w:sz="12" w:space="1" w:color="auto"/>
+        </w:pBdr>
+      </w:pPr>
+      <w:r>
+        <w:tab/>
+        <w:t xml:space="preserve">- Tamanho alvo do ecrã do equipamento, </w:t>
+      </w:r>
+      <w:proofErr w:type="spellStart"/>
+      <w:r>
+        <w:t>ex</w:t>
+      </w:r>
+      <w:proofErr w:type="spellEnd"/>
+      <w:r>
+        <w:t>: 5’, 7’, 10’, etc..</w:t>
+      </w:r>
+    </w:p>
+    <w:p>
+      <w:r>
+        <w:t>29-03-2014</w:t>
+      </w:r>
+    </w:p>
+    <w:p>
+      <w:pPr>
         <w:rPr>
           <w:b/>
         </w:rPr>
       </w:pPr>
       <w:r>
-        <w:tab/>
-        <w:t xml:space="preserve">- Tamanho alvo do ecrã do equipamento, </w:t>
-      </w:r>
-      <w:proofErr w:type="spellStart"/>
-      <w:r>
-        <w:t>ex</w:t>
-      </w:r>
-      <w:proofErr w:type="spellEnd"/>
-      <w:r>
-        <w:t>: 5’, 7’, 10’, etc..</w:t>
+        <w:t xml:space="preserve">- Se a possibilidade de existir as tentativas de repetir os testes existir e se o professor tiver que avaliar na altura, sem ser por gravação, este fica á espera que o aluno decida quando avaliar ou o professor avalia tudo, ou seja, a questão é: vale a pena nessa altura gravar o som? </w:t>
       </w:r>
       <w:bookmarkStart w:id="0" w:name="_GoBack"/>
       <w:bookmarkEnd w:id="0"/>

--- a/Duvidas.docx
+++ b/Duvidas.docx
@@ -29,15 +29,17 @@
         <w:tab/>
       </w:r>
       <w:r>
-        <w:t xml:space="preserve">- Qual a versão do </w:t>
-      </w:r>
-      <w:proofErr w:type="spellStart"/>
-      <w:r>
-        <w:t>Android</w:t>
-      </w:r>
-      <w:proofErr w:type="spellEnd"/>
-      <w:r>
-        <w:t xml:space="preserve"> a desenvolver?</w:t>
+        <w:t>- Qual a versão do Android a desenvolver?</w:t>
+      </w:r>
+      <w:r>
+        <w:t xml:space="preserve"> </w:t>
+      </w:r>
+      <w:r>
+        <w:rPr>
+          <w:b/>
+          <w:color w:val="00B050"/>
+        </w:rPr>
+        <w:t>R: acima de 4.0.3</w:t>
       </w:r>
     </w:p>
     <w:p>
@@ -48,6 +50,16 @@
       <w:r>
         <w:t xml:space="preserve"> (depende da versão)</w:t>
       </w:r>
+      <w:r>
+        <w:t xml:space="preserve"> </w:t>
+      </w:r>
+      <w:r>
+        <w:rPr>
+          <w:b/>
+          <w:color w:val="00B050"/>
+        </w:rPr>
+        <w:t>R: Não, o ecrã ajusta-se consoante o tipo de teste</w:t>
+      </w:r>
     </w:p>
     <w:p>
       <w:r>
@@ -66,6 +78,13 @@
       <w:r>
         <w:t xml:space="preserve"> escolas?</w:t>
       </w:r>
+      <w:r>
+        <w:rPr>
+          <w:b/>
+          <w:color w:val="00B050"/>
+        </w:rPr>
+        <w:t xml:space="preserve"> R: Sim</w:t>
+      </w:r>
     </w:p>
     <w:p>
       <w:r>
@@ -75,6 +94,25 @@
       <w:r>
         <w:t>É possível ao aluno reiniciar o próprio teste? Ou essa tarefa cabe apenas ao docente?</w:t>
       </w:r>
+      <w:r>
+        <w:t xml:space="preserve"> </w:t>
+      </w:r>
+      <w:r>
+        <w:rPr>
+          <w:b/>
+          <w:color w:val="00B050"/>
+        </w:rPr>
+        <w:t xml:space="preserve">R: Sim, </w:t>
+      </w:r>
+      <w:proofErr w:type="gramStart"/>
+      <w:r>
+        <w:rPr>
+          <w:b/>
+          <w:color w:val="00B050"/>
+        </w:rPr>
+        <w:t>as vezes que o aluno o entender</w:t>
+      </w:r>
+      <w:proofErr w:type="gramEnd"/>
     </w:p>
     <w:p>
       <w:pPr>
@@ -94,24 +132,97 @@
       <w:r>
         <w:t>: 5’, 7’, 10’, etc..</w:t>
       </w:r>
-    </w:p>
-    <w:p>
-      <w:r>
+      <w:r>
+        <w:t xml:space="preserve"> </w:t>
+      </w:r>
+      <w:r>
+        <w:rPr>
+          <w:b/>
+          <w:color w:val="00B050"/>
+        </w:rPr>
+        <w:t>R: 10’</w:t>
+      </w:r>
+    </w:p>
+    <w:p>
+      <w:pPr>
+        <w:rPr>
+          <w:b/>
+        </w:rPr>
+      </w:pPr>
+      <w:r>
+        <w:rPr>
+          <w:b/>
+        </w:rPr>
         <w:t>29-03-2014</w:t>
       </w:r>
     </w:p>
     <w:p>
-      <w:pPr>
-        <w:rPr>
-          <w:b/>
-        </w:rPr>
-      </w:pPr>
       <w:r>
         <w:t xml:space="preserve">- Se a possibilidade de existir as tentativas de repetir os testes existir e se o professor tiver que avaliar na altura, sem ser por gravação, este fica á espera que o aluno decida quando avaliar ou o professor avalia tudo, ou seja, a questão é: vale a pena nessa altura gravar o som? </w:t>
       </w:r>
+    </w:p>
+    <w:p>
       <w:bookmarkStart w:id="0" w:name="_GoBack"/>
-      <w:bookmarkEnd w:id="0"/>
-    </w:p>
+      <w:r>
+        <w:tab/>
+      </w:r>
+      <w:r>
+        <w:rPr>
+          <w:b/>
+        </w:rPr>
+        <w:t>R</w:t>
+      </w:r>
+      <w:proofErr w:type="gramStart"/>
+      <w:r>
+        <w:rPr>
+          <w:b/>
+        </w:rPr>
+        <w:t xml:space="preserve">: </w:t>
+      </w:r>
+      <w:r>
+        <w:rPr>
+          <w:b/>
+        </w:rPr>
+        <w:t xml:space="preserve"> de</w:t>
+      </w:r>
+      <w:proofErr w:type="gramEnd"/>
+      <w:r>
+        <w:rPr>
+          <w:b/>
+        </w:rPr>
+        <w:t xml:space="preserve"> </w:t>
+      </w:r>
+      <w:r>
+        <w:rPr>
+          <w:b/>
+        </w:rPr>
+        <w:t>Tiago</w:t>
+      </w:r>
+      <w:r>
+        <w:rPr>
+          <w:b/>
+        </w:rPr>
+        <w:t xml:space="preserve"> </w:t>
+      </w:r>
+      <w:proofErr w:type="spellStart"/>
+      <w:r>
+        <w:rPr>
+          <w:b/>
+        </w:rPr>
+        <w:t>Fernades</w:t>
+      </w:r>
+      <w:proofErr w:type="spellEnd"/>
+      <w:r>
+        <w:rPr>
+          <w:b/>
+        </w:rPr>
+        <w:t>:</w:t>
+      </w:r>
+      <w:r>
+        <w:t xml:space="preserve"> A meu ver, creio que sempre, pois se o aluno quiser repetir, irá apenas substituir o ficheiro de gravação, adiantando assim serviço!</w:t>
+      </w:r>
+    </w:p>
+    <w:bookmarkEnd w:id="0"/>
     <w:p>
       <w:r>
         <w:rPr>

--- a/Duvidas.docx
+++ b/Duvidas.docx
@@ -19,6 +19,47 @@
           <w:b/>
         </w:rPr>
         <w:t>:</w:t>
+      </w:r>
+    </w:p>
+    <w:p>
+      <w:pPr>
+        <w:rPr>
+          <w:b/>
+        </w:rPr>
+      </w:pPr>
+      <w:r>
+        <w:rPr>
+          <w:b/>
+        </w:rPr>
+        <w:t>01-04-2014:</w:t>
+      </w:r>
+    </w:p>
+    <w:p>
+      <w:pPr>
+        <w:rPr>
+          <w:b/>
+        </w:rPr>
+      </w:pPr>
+      <w:r>
+        <w:rPr>
+          <w:b/>
+        </w:rPr>
+        <w:t>- No modo de teste por imagens, no lado do professor, o que é que interessa saber? Ou seja se é preciso saber tempos, se existe alguma leitura para ser avaliada, ou se simplesmente irá receber a resposta que o aluno deu?</w:t>
+      </w:r>
+      <w:bookmarkStart w:id="0" w:name="_GoBack"/>
+      <w:bookmarkEnd w:id="0"/>
+    </w:p>
+    <w:p>
+      <w:pPr>
+        <w:rPr>
+          <w:b/>
+        </w:rPr>
+      </w:pPr>
+      <w:r>
+        <w:rPr>
+          <w:b/>
+        </w:rPr>
+        <w:t>____________________________________________________________________________</w:t>
       </w:r>
     </w:p>
     <w:p>
@@ -162,7 +203,6 @@
       </w:r>
     </w:p>
     <w:p>
-      <w:bookmarkStart w:id="0" w:name="_GoBack"/>
       <w:r>
         <w:tab/>
       </w:r>
@@ -222,7 +262,7 @@
         <w:t xml:space="preserve"> A meu ver, creio que sempre, pois se o aluno quiser repetir, irá apenas substituir o ficheiro de gravação, adiantando assim serviço!</w:t>
       </w:r>
     </w:p>
-    <w:bookmarkEnd w:id="0"/>
+    <w:p/>
     <w:p>
       <w:r>
         <w:rPr>

--- a/Duvidas.docx
+++ b/Duvidas.docx
@@ -31,23 +31,49 @@
         <w:rPr>
           <w:b/>
         </w:rPr>
-        <w:t>01-04-2014:</w:t>
-      </w:r>
-    </w:p>
-    <w:p>
-      <w:pPr>
-        <w:rPr>
-          <w:b/>
-        </w:rPr>
-      </w:pPr>
-      <w:r>
-        <w:rPr>
-          <w:b/>
-        </w:rPr>
-        <w:t>- No modo de teste por imagens, no lado do professor, o que é que interessa saber? Ou seja se é preciso saber tempos, se existe alguma leitura para ser avaliada, ou se simplesmente irá receber a resposta que o aluno deu?</w:t>
+        <w:t>03-04-2014:</w:t>
+      </w:r>
+    </w:p>
+    <w:p>
+      <w:pPr>
+        <w:rPr>
+          <w:b/>
+        </w:rPr>
+      </w:pPr>
+      <w:r>
+        <w:rPr>
+          <w:b/>
+        </w:rPr>
+        <w:t>- Como é que o professor recebe os dados do aluno, no teste das imagens, é só o resultado da resposta do aluno?</w:t>
       </w:r>
       <w:bookmarkStart w:id="0" w:name="_GoBack"/>
       <w:bookmarkEnd w:id="0"/>
+    </w:p>
+    <w:p>
+      <w:pPr>
+        <w:rPr>
+          <w:b/>
+        </w:rPr>
+      </w:pPr>
+      <w:r>
+        <w:rPr>
+          <w:b/>
+        </w:rPr>
+        <w:t>01-04-2014:</w:t>
+      </w:r>
+    </w:p>
+    <w:p>
+      <w:pPr>
+        <w:rPr>
+          <w:b/>
+        </w:rPr>
+      </w:pPr>
+      <w:r>
+        <w:rPr>
+          <w:b/>
+        </w:rPr>
+        <w:t>- No modo de teste por imagens, no lado do professor, o que é que interessa saber? Ou seja se é preciso saber tempos, se existe alguma leitura para ser avaliada, ou se simplesmente irá receber a resposta que o aluno deu?</w:t>
+      </w:r>
     </w:p>
     <w:p>
       <w:pPr>
@@ -259,7 +285,15 @@
         <w:t>:</w:t>
       </w:r>
       <w:r>
-        <w:t xml:space="preserve"> A meu ver, creio que sempre, pois se o aluno quiser repetir, irá apenas substituir o ficheiro de gravação, adiantando assim serviço!</w:t>
+        <w:t xml:space="preserve"> A meu ver, creio que sempre, pois se o aluno quiser repetir, irá </w:t>
+      </w:r>
+      <w:proofErr w:type="gramStart"/>
+      <w:r>
+        <w:t>apenas</w:t>
+      </w:r>
+      <w:proofErr w:type="gramEnd"/>
+      <w:r>
+        <w:t xml:space="preserve"> substituir o ficheiro de gravação, adiantando assim serviço!</w:t>
       </w:r>
     </w:p>
     <w:p/>

--- a/Duvidas.docx
+++ b/Duvidas.docx
@@ -38,13 +38,35 @@
       <w:pPr>
         <w:rPr>
           <w:b/>
+          <w:color w:val="92D050"/>
         </w:rPr>
       </w:pPr>
       <w:r>
         <w:rPr>
           <w:b/>
         </w:rPr>
-        <w:t>- Como é que o professor recebe os dados do aluno, no teste das imagens, é só o resultado da resposta do aluno?</w:t>
+        <w:t xml:space="preserve">- Como é que o professor recebe os dados do aluno, no teste das imagens, é só o resultado da resposta do </w:t>
+      </w:r>
+      <w:proofErr w:type="gramStart"/>
+      <w:r>
+        <w:rPr>
+          <w:b/>
+        </w:rPr>
+        <w:t>aluno?</w:t>
+      </w:r>
+      <w:r>
+        <w:rPr>
+          <w:b/>
+        </w:rPr>
+        <w:t xml:space="preserve">  </w:t>
+      </w:r>
+      <w:proofErr w:type="gramEnd"/>
+      <w:r>
+        <w:rPr>
+          <w:b/>
+          <w:color w:val="92D050"/>
+        </w:rPr>
+        <w:t>R: Acho que ouve uma alteração, mas assume-se que seja a gravação da voz e a resposta.</w:t>
       </w:r>
       <w:bookmarkStart w:id="0" w:name="_GoBack"/>
       <w:bookmarkEnd w:id="0"/>
@@ -66,6 +88,7 @@
       <w:pPr>
         <w:rPr>
           <w:b/>
+          <w:color w:val="92D050"/>
         </w:rPr>
       </w:pPr>
       <w:r>
@@ -73,6 +96,35 @@
           <w:b/>
         </w:rPr>
         <w:t>- No modo de teste por imagens, no lado do professor, o que é que interessa saber? Ou seja se é preciso saber tempos, se existe alguma leitura para ser avaliada, ou se simplesmente irá receber a resposta que o aluno deu?</w:t>
+      </w:r>
+      <w:r>
+        <w:rPr>
+          <w:b/>
+        </w:rPr>
+        <w:t xml:space="preserve"> </w:t>
+      </w:r>
+      <w:r>
+        <w:rPr>
+          <w:b/>
+          <w:color w:val="92D050"/>
+        </w:rPr>
+        <w:t xml:space="preserve">R: interessa receber a </w:t>
+      </w:r>
+      <w:proofErr w:type="gramStart"/>
+      <w:r>
+        <w:rPr>
+          <w:b/>
+          <w:color w:val="92D050"/>
+        </w:rPr>
+        <w:t>leitura(gravação</w:t>
+      </w:r>
+      <w:proofErr w:type="gramEnd"/>
+      <w:r>
+        <w:rPr>
+          <w:b/>
+          <w:color w:val="92D050"/>
+        </w:rPr>
+        <w:t>) e o resultado (Certo / Errado)</w:t>
       </w:r>
     </w:p>
     <w:p>
@@ -285,15 +337,7 @@
         <w:t>:</w:t>
       </w:r>
       <w:r>
-        <w:t xml:space="preserve"> A meu ver, creio que sempre, pois se o aluno quiser repetir, irá </w:t>
-      </w:r>
-      <w:proofErr w:type="gramStart"/>
-      <w:r>
-        <w:t>apenas</w:t>
-      </w:r>
-      <w:proofErr w:type="gramEnd"/>
-      <w:r>
-        <w:t xml:space="preserve"> substituir o ficheiro de gravação, adiantando assim serviço!</w:t>
+        <w:t xml:space="preserve"> A meu ver, creio que sempre, pois se o aluno quiser repetir, irá apenas substituir o ficheiro de gravação, adiantando assim serviço!</w:t>
       </w:r>
     </w:p>
     <w:p/>
